--- a/Лабораторная работа 20/Отчет/Лабораторная работа 20.docx
+++ b/Лабораторная работа 20/Отчет/Лабораторная работа 20.docx
@@ -31166,7 +31166,7 @@
               <w14:srgbClr w14:val="000000"/>
             </w14:solidFill>
           </w14:textFill>
-          <w:ins w:id="505" w:author="&lt;анонимный&gt;" w:date="2022-03-02T23:26:53Z"/>
+          <w:ins w:id="505" w:author="&lt;анонимный&gt;" w:date="2022-03-12T14:25:55Z"/>
         </w:rPr>
       </w:pPr>
       <w:del w:id="502" w:author="&lt;анонимный&gt;" w:date="2022-03-02T23:26:53Z">
@@ -31207,7 +31207,7 @@
           <w:delText xml:space="preserve"> $dir ready for commit</w:delText>
         </w:r>
       </w:del>
-      <w:ins w:id="504" w:author="&lt;анонимный&gt;" w:date="2022-03-02T23:26:53Z">
+      <w:ins w:id="504" w:author="&lt;анонимный&gt;" w:date="2022-03-12T14:25:55Z">
         <w:r>
           <w:rPr>
             <w:rFonts w:eastAsia="Times New Roman" w:cs="Times New Roman" w:ascii="Times New Roman" w:hAnsi="Times New Roman"/>
@@ -31253,17 +31253,23 @@
         <w:ind w:left="327" w:right="0" w:hanging="0"/>
         <w:jc w:val="left"/>
         <w:rPr>
-          <w:sz w:val="20"/>
-          <w:szCs w:val="20"/>
-          <w:ins w:id="507" w:author="&lt;анонимный&gt;" w:date="2022-03-02T23:26:53Z"/>
-        </w:rPr>
-      </w:pPr>
-      <w:ins w:id="506" w:author="&lt;анонимный&gt;" w:date="2022-03-02T23:26:53Z">
-        <w:r>
-          <w:rPr>
-            <w:sz w:val="20"/>
-            <w:szCs w:val="20"/>
-          </w:rPr>
+          <w:rFonts w:ascii="Times New Roman" w:hAnsi="Times New Roman" w:eastAsia="Times New Roman" w:cs="Times New Roman"/>
+          <w:outline w:val="false"/>
+          <w:color w:val="000000"/>
+          <w:sz w:val="18"/>
+          <w:szCs w:val="18"/>
+          <w:u w:val="none" w:color="000000"/>
+          <w14:textFill>
+            <w14:solidFill>
+              <w14:srgbClr w14:val="000000"/>
+            </w14:solidFill>
+          </w14:textFill>
+          <w:ins w:id="507" w:author="&lt;анонимный&gt;" w:date="2022-03-12T14:25:55Z"/>
+        </w:rPr>
+      </w:pPr>
+      <w:ins w:id="506" w:author="&lt;анонимный&gt;" w:date="2022-03-12T14:25:55Z">
+        <w:r>
+          <w:rPr/>
         </w:r>
       </w:ins>
     </w:p>
@@ -31293,12 +31299,21 @@
         <w:ind w:left="327" w:right="0" w:hanging="0"/>
         <w:jc w:val="left"/>
         <w:rPr>
-          <w:sz w:val="20"/>
-          <w:szCs w:val="20"/>
-          <w:ins w:id="509" w:author="&lt;анонимный&gt;" w:date="2022-03-02T23:26:53Z"/>
-        </w:rPr>
-      </w:pPr>
-      <w:ins w:id="508" w:author="&lt;анонимный&gt;" w:date="2022-03-02T23:26:53Z">
+          <w:rFonts w:ascii="Times New Roman" w:hAnsi="Times New Roman" w:eastAsia="Times New Roman" w:cs="Times New Roman"/>
+          <w:outline w:val="false"/>
+          <w:color w:val="000000"/>
+          <w:sz w:val="18"/>
+          <w:szCs w:val="18"/>
+          <w:u w:val="none" w:color="000000"/>
+          <w14:textFill>
+            <w14:solidFill>
+              <w14:srgbClr w14:val="000000"/>
+            </w14:solidFill>
+          </w14:textFill>
+          <w:ins w:id="509" w:author="&lt;анонимный&gt;" w:date="2022-03-12T14:25:55Z"/>
+        </w:rPr>
+      </w:pPr>
+      <w:ins w:id="508" w:author="&lt;анонимный&gt;" w:date="2022-03-12T14:25:55Z">
         <w:r>
           <w:rPr>
             <w:rFonts w:eastAsia="Times New Roman" w:cs="Times New Roman" w:ascii="Times New Roman" w:hAnsi="Times New Roman"/>
@@ -31344,28 +31359,23 @@
         <w:ind w:left="327" w:right="0" w:hanging="0"/>
         <w:jc w:val="left"/>
         <w:rPr>
-          <w:sz w:val="20"/>
-          <w:szCs w:val="20"/>
-          <w:ins w:id="511" w:author="&lt;анонимный&gt;" w:date="2022-03-02T23:26:53Z"/>
-        </w:rPr>
-      </w:pPr>
-      <w:ins w:id="510" w:author="&lt;анонимный&gt;" w:date="2022-03-02T23:26:53Z">
-        <w:r>
-          <w:rPr>
-            <w:rFonts w:eastAsia="Times New Roman" w:cs="Times New Roman" w:ascii="Times New Roman" w:hAnsi="Times New Roman"/>
-            <w:outline w:val="false"/>
-            <w:color w:val="000000"/>
-            <w:sz w:val="20"/>
-            <w:szCs w:val="20"/>
-            <w:u w:val="none" w:color="000000"/>
-            <w:lang w:val="en-US"/>
-            <w14:textFill>
-              <w14:solidFill>
-                <w14:srgbClr w14:val="000000"/>
-              </w14:solidFill>
-            </w14:textFill>
-          </w:rPr>
-          <w:t>read key_path</w:t>
+          <w:rFonts w:ascii="Times New Roman" w:hAnsi="Times New Roman" w:eastAsia="Times New Roman" w:cs="Times New Roman"/>
+          <w:outline w:val="false"/>
+          <w:color w:val="000000"/>
+          <w:sz w:val="18"/>
+          <w:szCs w:val="18"/>
+          <w:u w:val="none" w:color="000000"/>
+          <w14:textFill>
+            <w14:solidFill>
+              <w14:srgbClr w14:val="000000"/>
+            </w14:solidFill>
+          </w14:textFill>
+          <w:ins w:id="511" w:author="&lt;анонимный&gt;" w:date="2022-03-12T14:25:55Z"/>
+        </w:rPr>
+      </w:pPr>
+      <w:ins w:id="510" w:author="&lt;анонимный&gt;" w:date="2022-03-12T14:25:55Z">
+        <w:r>
+          <w:rPr/>
         </w:r>
       </w:ins>
     </w:p>
@@ -31395,12 +31405,21 @@
         <w:ind w:left="327" w:right="0" w:hanging="0"/>
         <w:jc w:val="left"/>
         <w:rPr>
-          <w:sz w:val="20"/>
-          <w:szCs w:val="20"/>
-          <w:ins w:id="513" w:author="&lt;анонимный&gt;" w:date="2022-03-02T23:26:53Z"/>
-        </w:rPr>
-      </w:pPr>
-      <w:ins w:id="512" w:author="&lt;анонимный&gt;" w:date="2022-03-02T23:26:53Z">
+          <w:rFonts w:ascii="Times New Roman" w:hAnsi="Times New Roman" w:eastAsia="Times New Roman" w:cs="Times New Roman"/>
+          <w:outline w:val="false"/>
+          <w:color w:val="000000"/>
+          <w:sz w:val="18"/>
+          <w:szCs w:val="18"/>
+          <w:u w:val="none" w:color="000000"/>
+          <w14:textFill>
+            <w14:solidFill>
+              <w14:srgbClr w14:val="000000"/>
+            </w14:solidFill>
+          </w14:textFill>
+          <w:ins w:id="513" w:author="&lt;анонимный&gt;" w:date="2022-03-12T14:25:55Z"/>
+        </w:rPr>
+      </w:pPr>
+      <w:ins w:id="512" w:author="&lt;анонимный&gt;" w:date="2022-03-12T14:25:55Z">
         <w:r>
           <w:rPr>
             <w:rFonts w:eastAsia="Times New Roman" w:cs="Times New Roman" w:ascii="Times New Roman" w:hAnsi="Times New Roman"/>
@@ -31416,7 +31435,7 @@
               </w14:solidFill>
             </w14:textFill>
           </w:rPr>
-          <w:t>key=$(cat "$key_path")</w:t>
+          <w:t>read key_path</w:t>
         </w:r>
       </w:ins>
     </w:p>
@@ -31446,28 +31465,23 @@
         <w:ind w:left="327" w:right="0" w:hanging="0"/>
         <w:jc w:val="left"/>
         <w:rPr>
-          <w:sz w:val="20"/>
-          <w:szCs w:val="20"/>
-          <w:ins w:id="515" w:author="&lt;анонимный&gt;" w:date="2022-03-02T23:26:53Z"/>
-        </w:rPr>
-      </w:pPr>
-      <w:ins w:id="514" w:author="&lt;анонимный&gt;" w:date="2022-03-02T23:26:53Z">
-        <w:r>
-          <w:rPr>
-            <w:rFonts w:eastAsia="Times New Roman" w:cs="Times New Roman" w:ascii="Times New Roman" w:hAnsi="Times New Roman"/>
-            <w:outline w:val="false"/>
-            <w:color w:val="000000"/>
-            <w:sz w:val="20"/>
-            <w:szCs w:val="20"/>
-            <w:u w:val="none" w:color="000000"/>
-            <w:lang w:val="en-US"/>
-            <w14:textFill>
-              <w14:solidFill>
-                <w14:srgbClr w14:val="000000"/>
-              </w14:solidFill>
-            </w14:textFill>
-          </w:rPr>
-          <w:t>echo "Enter the path to the message:"</w:t>
+          <w:rFonts w:ascii="Times New Roman" w:hAnsi="Times New Roman" w:eastAsia="Times New Roman" w:cs="Times New Roman"/>
+          <w:outline w:val="false"/>
+          <w:color w:val="000000"/>
+          <w:sz w:val="18"/>
+          <w:szCs w:val="18"/>
+          <w:u w:val="none" w:color="000000"/>
+          <w14:textFill>
+            <w14:solidFill>
+              <w14:srgbClr w14:val="000000"/>
+            </w14:solidFill>
+          </w14:textFill>
+          <w:ins w:id="515" w:author="&lt;анонимный&gt;" w:date="2022-03-12T14:25:55Z"/>
+        </w:rPr>
+      </w:pPr>
+      <w:ins w:id="514" w:author="&lt;анонимный&gt;" w:date="2022-03-12T14:25:55Z">
+        <w:r>
+          <w:rPr/>
         </w:r>
       </w:ins>
     </w:p>
@@ -31497,12 +31511,21 @@
         <w:ind w:left="327" w:right="0" w:hanging="0"/>
         <w:jc w:val="left"/>
         <w:rPr>
-          <w:sz w:val="20"/>
-          <w:szCs w:val="20"/>
-          <w:ins w:id="517" w:author="&lt;анонимный&gt;" w:date="2022-03-02T23:26:53Z"/>
-        </w:rPr>
-      </w:pPr>
-      <w:ins w:id="516" w:author="&lt;анонимный&gt;" w:date="2022-03-02T23:26:53Z">
+          <w:rFonts w:ascii="Times New Roman" w:hAnsi="Times New Roman" w:eastAsia="Times New Roman" w:cs="Times New Roman"/>
+          <w:outline w:val="false"/>
+          <w:color w:val="000000"/>
+          <w:sz w:val="18"/>
+          <w:szCs w:val="18"/>
+          <w:u w:val="none" w:color="000000"/>
+          <w14:textFill>
+            <w14:solidFill>
+              <w14:srgbClr w14:val="000000"/>
+            </w14:solidFill>
+          </w14:textFill>
+          <w:ins w:id="517" w:author="&lt;анонимный&gt;" w:date="2022-03-12T14:25:55Z"/>
+        </w:rPr>
+      </w:pPr>
+      <w:ins w:id="516" w:author="&lt;анонимный&gt;" w:date="2022-03-12T14:25:55Z">
         <w:r>
           <w:rPr>
             <w:rFonts w:eastAsia="Times New Roman" w:cs="Times New Roman" w:ascii="Times New Roman" w:hAnsi="Times New Roman"/>
@@ -31518,7 +31541,7 @@
               </w14:solidFill>
             </w14:textFill>
           </w:rPr>
-          <w:t>read message</w:t>
+          <w:t>alpha=abcdefghijklmnopqrstuvwxyz</w:t>
         </w:r>
       </w:ins>
     </w:p>
@@ -31548,17 +31571,23 @@
         <w:ind w:left="327" w:right="0" w:hanging="0"/>
         <w:jc w:val="left"/>
         <w:rPr>
-          <w:sz w:val="20"/>
-          <w:szCs w:val="20"/>
-          <w:ins w:id="519" w:author="&lt;анонимный&gt;" w:date="2022-03-02T23:26:53Z"/>
-        </w:rPr>
-      </w:pPr>
-      <w:ins w:id="518" w:author="&lt;анонимный&gt;" w:date="2022-03-02T23:26:53Z">
-        <w:r>
-          <w:rPr>
-            <w:sz w:val="20"/>
-            <w:szCs w:val="20"/>
-          </w:rPr>
+          <w:rFonts w:ascii="Times New Roman" w:hAnsi="Times New Roman" w:eastAsia="Times New Roman" w:cs="Times New Roman"/>
+          <w:outline w:val="false"/>
+          <w:color w:val="000000"/>
+          <w:sz w:val="18"/>
+          <w:szCs w:val="18"/>
+          <w:u w:val="none" w:color="000000"/>
+          <w14:textFill>
+            <w14:solidFill>
+              <w14:srgbClr w14:val="000000"/>
+            </w14:solidFill>
+          </w14:textFill>
+          <w:ins w:id="519" w:author="&lt;анонимный&gt;" w:date="2022-03-12T14:25:55Z"/>
+        </w:rPr>
+      </w:pPr>
+      <w:ins w:id="518" w:author="&lt;анонимный&gt;" w:date="2022-03-12T14:25:55Z">
+        <w:r>
+          <w:rPr/>
         </w:r>
       </w:ins>
     </w:p>
@@ -31588,12 +31617,21 @@
         <w:ind w:left="327" w:right="0" w:hanging="0"/>
         <w:jc w:val="left"/>
         <w:rPr>
-          <w:sz w:val="20"/>
-          <w:szCs w:val="20"/>
-          <w:ins w:id="521" w:author="&lt;анонимный&gt;" w:date="2022-03-02T23:26:53Z"/>
-        </w:rPr>
-      </w:pPr>
-      <w:ins w:id="520" w:author="&lt;анонимный&gt;" w:date="2022-03-02T23:26:53Z">
+          <w:rFonts w:ascii="Times New Roman" w:hAnsi="Times New Roman" w:eastAsia="Times New Roman" w:cs="Times New Roman"/>
+          <w:outline w:val="false"/>
+          <w:color w:val="000000"/>
+          <w:sz w:val="18"/>
+          <w:szCs w:val="18"/>
+          <w:u w:val="none" w:color="000000"/>
+          <w14:textFill>
+            <w14:solidFill>
+              <w14:srgbClr w14:val="000000"/>
+            </w14:solidFill>
+          </w14:textFill>
+          <w:ins w:id="521" w:author="&lt;анонимный&gt;" w:date="2022-03-12T14:25:55Z"/>
+        </w:rPr>
+      </w:pPr>
+      <w:ins w:id="520" w:author="&lt;анонимный&gt;" w:date="2022-03-12T14:25:55Z">
         <w:r>
           <w:rPr>
             <w:rFonts w:eastAsia="Times New Roman" w:cs="Times New Roman" w:ascii="Times New Roman" w:hAnsi="Times New Roman"/>
@@ -31609,7 +31647,7 @@
               </w14:solidFill>
             </w14:textFill>
           </w:rPr>
-          <w:t>tr "A-Z" "a-z" &lt;"$message" | tr "a-z" "$key"</w:t>
+          <w:t>key=$(cat "$key_path")</w:t>
         </w:r>
       </w:ins>
     </w:p>
@@ -31639,17 +31677,23 @@
         <w:ind w:left="327" w:right="0" w:hanging="0"/>
         <w:jc w:val="left"/>
         <w:rPr>
-          <w:sz w:val="20"/>
-          <w:szCs w:val="20"/>
-          <w:ins w:id="523" w:author="&lt;анонимный&gt;" w:date="2022-03-02T23:26:53Z"/>
-        </w:rPr>
-      </w:pPr>
-      <w:ins w:id="522" w:author="&lt;анонимный&gt;" w:date="2022-03-02T23:26:53Z">
-        <w:r>
-          <w:rPr>
-            <w:sz w:val="20"/>
-            <w:szCs w:val="20"/>
-          </w:rPr>
+          <w:rFonts w:ascii="Times New Roman" w:hAnsi="Times New Roman" w:eastAsia="Times New Roman" w:cs="Times New Roman"/>
+          <w:outline w:val="false"/>
+          <w:color w:val="000000"/>
+          <w:sz w:val="18"/>
+          <w:szCs w:val="18"/>
+          <w:u w:val="none" w:color="000000"/>
+          <w14:textFill>
+            <w14:solidFill>
+              <w14:srgbClr w14:val="000000"/>
+            </w14:solidFill>
+          </w14:textFill>
+          <w:ins w:id="523" w:author="&lt;анонимный&gt;" w:date="2022-03-12T14:25:55Z"/>
+        </w:rPr>
+      </w:pPr>
+      <w:ins w:id="522" w:author="&lt;анонимный&gt;" w:date="2022-03-12T14:25:55Z">
+        <w:r>
+          <w:rPr/>
         </w:r>
       </w:ins>
     </w:p>
@@ -31679,12 +31723,21 @@
         <w:ind w:left="327" w:right="0" w:hanging="0"/>
         <w:jc w:val="left"/>
         <w:rPr>
-          <w:sz w:val="20"/>
-          <w:szCs w:val="20"/>
-          <w:ins w:id="525" w:author="&lt;анонимный&gt;" w:date="2022-03-02T23:26:53Z"/>
-        </w:rPr>
-      </w:pPr>
-      <w:ins w:id="524" w:author="&lt;анонимный&gt;" w:date="2022-03-02T23:26:53Z">
+          <w:rFonts w:ascii="Times New Roman" w:hAnsi="Times New Roman" w:eastAsia="Times New Roman" w:cs="Times New Roman"/>
+          <w:outline w:val="false"/>
+          <w:color w:val="000000"/>
+          <w:sz w:val="18"/>
+          <w:szCs w:val="18"/>
+          <w:u w:val="none" w:color="000000"/>
+          <w14:textFill>
+            <w14:solidFill>
+              <w14:srgbClr w14:val="000000"/>
+            </w14:solidFill>
+          </w14:textFill>
+          <w:ins w:id="525" w:author="&lt;анонимный&gt;" w:date="2022-03-12T14:25:55Z"/>
+        </w:rPr>
+      </w:pPr>
+      <w:ins w:id="524" w:author="&lt;анонимный&gt;" w:date="2022-03-12T14:25:55Z">
         <w:r>
           <w:rPr>
             <w:rFonts w:eastAsia="Times New Roman" w:cs="Times New Roman" w:ascii="Times New Roman" w:hAnsi="Times New Roman"/>
@@ -31700,7 +31753,7 @@
               </w14:solidFill>
             </w14:textFill>
           </w:rPr>
-          <w:t># Дешифровка:</w:t>
+          <w:t>echo "Enter the path to the message:"</w:t>
         </w:r>
       </w:ins>
     </w:p>
@@ -31730,28 +31783,23 @@
         <w:ind w:left="327" w:right="0" w:hanging="0"/>
         <w:jc w:val="left"/>
         <w:rPr>
-          <w:sz w:val="20"/>
-          <w:szCs w:val="20"/>
-          <w:ins w:id="527" w:author="&lt;анонимный&gt;" w:date="2022-03-02T23:26:53Z"/>
-        </w:rPr>
-      </w:pPr>
-      <w:ins w:id="526" w:author="&lt;анонимный&gt;" w:date="2022-03-02T23:26:53Z">
-        <w:r>
-          <w:rPr>
-            <w:rFonts w:eastAsia="Times New Roman" w:cs="Times New Roman" w:ascii="Times New Roman" w:hAnsi="Times New Roman"/>
-            <w:outline w:val="false"/>
-            <w:color w:val="000000"/>
-            <w:sz w:val="20"/>
-            <w:szCs w:val="20"/>
-            <w:u w:val="none" w:color="000000"/>
-            <w:lang w:val="en-US"/>
-            <w14:textFill>
-              <w14:solidFill>
-                <w14:srgbClr w14:val="000000"/>
-              </w14:solidFill>
-            </w14:textFill>
-          </w:rPr>
-          <w:t># tr "$key" "a-z" &lt;"$message"</w:t>
+          <w:rFonts w:ascii="Times New Roman" w:hAnsi="Times New Roman" w:eastAsia="Times New Roman" w:cs="Times New Roman"/>
+          <w:outline w:val="false"/>
+          <w:color w:val="000000"/>
+          <w:sz w:val="18"/>
+          <w:szCs w:val="18"/>
+          <w:u w:val="none" w:color="000000"/>
+          <w14:textFill>
+            <w14:solidFill>
+              <w14:srgbClr w14:val="000000"/>
+            </w14:solidFill>
+          </w14:textFill>
+          <w:ins w:id="527" w:author="&lt;анонимный&gt;" w:date="2022-03-12T14:25:55Z"/>
+        </w:rPr>
+      </w:pPr>
+      <w:ins w:id="526" w:author="&lt;анонимный&gt;" w:date="2022-03-12T14:25:55Z">
+        <w:r>
+          <w:rPr/>
         </w:r>
       </w:ins>
     </w:p>
@@ -31781,17 +31829,37 @@
         <w:ind w:left="327" w:right="0" w:hanging="0"/>
         <w:jc w:val="left"/>
         <w:rPr>
-          <w:sz w:val="20"/>
-          <w:szCs w:val="20"/>
-          <w:ins w:id="529" w:author="&lt;анонимный&gt;" w:date="2022-03-02T23:26:53Z"/>
-        </w:rPr>
-      </w:pPr>
-      <w:ins w:id="528" w:author="&lt;анонимный&gt;" w:date="2022-03-02T23:26:53Z">
+          <w:rFonts w:ascii="Times New Roman" w:hAnsi="Times New Roman" w:eastAsia="Times New Roman" w:cs="Times New Roman"/>
+          <w:outline w:val="false"/>
+          <w:color w:val="000000"/>
+          <w:sz w:val="18"/>
+          <w:szCs w:val="18"/>
+          <w:u w:val="none" w:color="000000"/>
+          <w14:textFill>
+            <w14:solidFill>
+              <w14:srgbClr w14:val="000000"/>
+            </w14:solidFill>
+          </w14:textFill>
+          <w:ins w:id="529" w:author="&lt;анонимный&gt;" w:date="2022-03-12T14:25:55Z"/>
+        </w:rPr>
+      </w:pPr>
+      <w:ins w:id="528" w:author="&lt;анонимный&gt;" w:date="2022-03-12T14:25:55Z">
         <w:r>
           <w:rPr>
+            <w:rFonts w:eastAsia="Times New Roman" w:cs="Times New Roman" w:ascii="Times New Roman" w:hAnsi="Times New Roman"/>
+            <w:outline w:val="false"/>
+            <w:color w:val="000000"/>
             <w:sz w:val="20"/>
             <w:szCs w:val="20"/>
+            <w:u w:val="none" w:color="000000"/>
+            <w:lang w:val="en-US"/>
+            <w14:textFill>
+              <w14:solidFill>
+                <w14:srgbClr w14:val="000000"/>
+              </w14:solidFill>
+            </w14:textFill>
           </w:rPr>
+          <w:t>read message</w:t>
         </w:r>
       </w:ins>
     </w:p>
@@ -31821,37 +31889,29 @@
         <w:ind w:left="327" w:right="0" w:hanging="0"/>
         <w:jc w:val="left"/>
         <w:rPr>
-          <w:sz w:val="20"/>
-          <w:szCs w:val="20"/>
-          <w:del w:id="531" w:author="&lt;анонимный&gt;" w:date="2022-03-02T23:27:26Z"/>
-        </w:rPr>
-      </w:pPr>
-      <w:ins w:id="530" w:author="&lt;анонимный&gt;" w:date="2022-03-02T23:26:53Z">
-        <w:r>
-          <w:rPr>
-            <w:rFonts w:eastAsia="Times New Roman" w:cs="Times New Roman" w:ascii="Times New Roman" w:hAnsi="Times New Roman"/>
-            <w:outline w:val="false"/>
-            <w:color w:val="000000"/>
-            <w:sz w:val="20"/>
-            <w:szCs w:val="20"/>
-            <w:u w:val="none" w:color="000000"/>
-            <w:lang w:val="en-US"/>
-            <w14:textFill>
-              <w14:solidFill>
-                <w14:srgbClr w14:val="000000"/>
-              </w14:solidFill>
-            </w14:textFill>
-          </w:rPr>
-          <w:t>exit 0</w:t>
+          <w:rFonts w:ascii="Times New Roman" w:hAnsi="Times New Roman" w:eastAsia="Times New Roman" w:cs="Times New Roman"/>
+          <w:outline w:val="false"/>
+          <w:color w:val="000000"/>
+          <w:sz w:val="18"/>
+          <w:szCs w:val="18"/>
+          <w:u w:val="none" w:color="000000"/>
+          <w14:textFill>
+            <w14:solidFill>
+              <w14:srgbClr w14:val="000000"/>
+            </w14:solidFill>
+          </w14:textFill>
+          <w:ins w:id="531" w:author="&lt;анонимный&gt;" w:date="2022-03-12T14:25:55Z"/>
+        </w:rPr>
+      </w:pPr>
+      <w:ins w:id="530" w:author="&lt;анонимный&gt;" w:date="2022-03-12T14:25:55Z">
+        <w:r>
+          <w:rPr/>
         </w:r>
       </w:ins>
     </w:p>
     <w:p>
       <w:pPr>
         <w:pStyle w:val="Style21"/>
-        <w:keepNext w:val="false"/>
-        <w:keepLines w:val="false"/>
-        <w:widowControl/>
         <w:tabs>
           <w:tab w:val="clear" w:pos="720"/>
           <w:tab w:val="left" w:pos="692" w:leader="none"/>
@@ -31870,6 +31930,175 @@
           <w:tab w:val="left" w:pos="9688" w:leader="none"/>
           <w:tab w:val="left" w:pos="10380" w:leader="none"/>
         </w:tabs>
+        <w:bidi w:val="0"/>
+        <w:spacing w:lineRule="auto" w:line="240" w:before="0" w:after="0"/>
+        <w:ind w:left="327" w:right="0" w:hanging="0"/>
+        <w:jc w:val="left"/>
+        <w:rPr>
+          <w:rFonts w:ascii="Times New Roman" w:hAnsi="Times New Roman" w:eastAsia="Times New Roman" w:cs="Times New Roman"/>
+          <w:outline w:val="false"/>
+          <w:color w:val="000000"/>
+          <w:sz w:val="18"/>
+          <w:szCs w:val="18"/>
+          <w:u w:val="none" w:color="000000"/>
+          <w14:textFill>
+            <w14:solidFill>
+              <w14:srgbClr w14:val="000000"/>
+            </w14:solidFill>
+          </w14:textFill>
+          <w:ins w:id="533" w:author="&lt;анонимный&gt;" w:date="2022-03-12T14:25:55Z"/>
+        </w:rPr>
+      </w:pPr>
+      <w:ins w:id="532" w:author="&lt;анонимный&gt;" w:date="2022-03-12T14:25:55Z">
+        <w:r>
+          <w:rPr>
+            <w:rFonts w:eastAsia="Times New Roman" w:cs="Times New Roman" w:ascii="Times New Roman" w:hAnsi="Times New Roman"/>
+            <w:outline w:val="false"/>
+            <w:color w:val="000000"/>
+            <w:sz w:val="20"/>
+            <w:szCs w:val="20"/>
+            <w:u w:val="none" w:color="000000"/>
+            <w:lang w:val="en-US"/>
+            <w14:textFill>
+              <w14:solidFill>
+                <w14:srgbClr w14:val="000000"/>
+              </w14:solidFill>
+            </w14:textFill>
+          </w:rPr>
+          <w:t>sed 'y/"$alpha"/"$key"/' &lt;"$message"</w:t>
+        </w:r>
+      </w:ins>
+    </w:p>
+    <w:p>
+      <w:pPr>
+        <w:pStyle w:val="Style21"/>
+        <w:tabs>
+          <w:tab w:val="clear" w:pos="720"/>
+          <w:tab w:val="left" w:pos="692" w:leader="none"/>
+          <w:tab w:val="left" w:pos="1384" w:leader="none"/>
+          <w:tab w:val="left" w:pos="2076" w:leader="none"/>
+          <w:tab w:val="left" w:pos="2768" w:leader="none"/>
+          <w:tab w:val="left" w:pos="3460" w:leader="none"/>
+          <w:tab w:val="left" w:pos="4152" w:leader="none"/>
+          <w:tab w:val="left" w:pos="4844" w:leader="none"/>
+          <w:tab w:val="left" w:pos="5536" w:leader="none"/>
+          <w:tab w:val="left" w:pos="6228" w:leader="none"/>
+          <w:tab w:val="left" w:pos="6920" w:leader="none"/>
+          <w:tab w:val="left" w:pos="7612" w:leader="none"/>
+          <w:tab w:val="left" w:pos="8304" w:leader="none"/>
+          <w:tab w:val="left" w:pos="8996" w:leader="none"/>
+          <w:tab w:val="left" w:pos="9688" w:leader="none"/>
+          <w:tab w:val="left" w:pos="10380" w:leader="none"/>
+        </w:tabs>
+        <w:bidi w:val="0"/>
+        <w:spacing w:lineRule="auto" w:line="240" w:before="0" w:after="0"/>
+        <w:ind w:left="327" w:right="0" w:hanging="0"/>
+        <w:jc w:val="left"/>
+        <w:rPr>
+          <w:rFonts w:ascii="Times New Roman" w:hAnsi="Times New Roman" w:eastAsia="Times New Roman" w:cs="Times New Roman"/>
+          <w:outline w:val="false"/>
+          <w:color w:val="000000"/>
+          <w:sz w:val="18"/>
+          <w:szCs w:val="18"/>
+          <w:u w:val="none" w:color="000000"/>
+          <w14:textFill>
+            <w14:solidFill>
+              <w14:srgbClr w14:val="000000"/>
+            </w14:solidFill>
+          </w14:textFill>
+          <w:ins w:id="535" w:author="&lt;анонимный&gt;" w:date="2022-03-12T14:25:55Z"/>
+        </w:rPr>
+      </w:pPr>
+      <w:ins w:id="534" w:author="&lt;анонимный&gt;" w:date="2022-03-12T14:25:55Z">
+        <w:r>
+          <w:rPr/>
+        </w:r>
+      </w:ins>
+    </w:p>
+    <w:p>
+      <w:pPr>
+        <w:pStyle w:val="Style21"/>
+        <w:tabs>
+          <w:tab w:val="clear" w:pos="720"/>
+          <w:tab w:val="left" w:pos="692" w:leader="none"/>
+          <w:tab w:val="left" w:pos="1384" w:leader="none"/>
+          <w:tab w:val="left" w:pos="2076" w:leader="none"/>
+          <w:tab w:val="left" w:pos="2768" w:leader="none"/>
+          <w:tab w:val="left" w:pos="3460" w:leader="none"/>
+          <w:tab w:val="left" w:pos="4152" w:leader="none"/>
+          <w:tab w:val="left" w:pos="4844" w:leader="none"/>
+          <w:tab w:val="left" w:pos="5536" w:leader="none"/>
+          <w:tab w:val="left" w:pos="6228" w:leader="none"/>
+          <w:tab w:val="left" w:pos="6920" w:leader="none"/>
+          <w:tab w:val="left" w:pos="7612" w:leader="none"/>
+          <w:tab w:val="left" w:pos="8304" w:leader="none"/>
+          <w:tab w:val="left" w:pos="8996" w:leader="none"/>
+          <w:tab w:val="left" w:pos="9688" w:leader="none"/>
+          <w:tab w:val="left" w:pos="10380" w:leader="none"/>
+        </w:tabs>
+        <w:bidi w:val="0"/>
+        <w:spacing w:lineRule="auto" w:line="240" w:before="0" w:after="0"/>
+        <w:ind w:left="327" w:right="0" w:hanging="0"/>
+        <w:jc w:val="left"/>
+        <w:rPr>
+          <w:rFonts w:ascii="Times New Roman" w:hAnsi="Times New Roman" w:eastAsia="Times New Roman" w:cs="Times New Roman"/>
+          <w:outline w:val="false"/>
+          <w:color w:val="000000"/>
+          <w:sz w:val="18"/>
+          <w:szCs w:val="18"/>
+          <w:u w:val="none" w:color="000000"/>
+          <w:del w:id="537" w:author="&lt;анонимный&gt;" w:date="2022-03-02T23:27:26Z"/>
+          <w14:textFill>
+            <w14:solidFill>
+              <w14:srgbClr w14:val="000000"/>
+            </w14:solidFill>
+          </w14:textFill>
+        </w:rPr>
+      </w:pPr>
+      <w:ins w:id="536" w:author="&lt;анонимный&gt;" w:date="2022-03-12T14:25:55Z">
+        <w:r>
+          <w:rPr>
+            <w:rFonts w:eastAsia="Times New Roman" w:cs="Times New Roman" w:ascii="Times New Roman" w:hAnsi="Times New Roman"/>
+            <w:outline w:val="false"/>
+            <w:color w:val="000000"/>
+            <w:sz w:val="20"/>
+            <w:szCs w:val="20"/>
+            <w:u w:val="none" w:color="000000"/>
+            <w:lang w:val="en-US"/>
+            <w14:textFill>
+              <w14:solidFill>
+                <w14:srgbClr w14:val="000000"/>
+              </w14:solidFill>
+            </w14:textFill>
+          </w:rPr>
+          <w:t>exit 0</w:t>
+        </w:r>
+      </w:ins>
+    </w:p>
+    <w:p>
+      <w:pPr>
+        <w:pStyle w:val="Style21"/>
+        <w:keepNext w:val="false"/>
+        <w:keepLines w:val="false"/>
+        <w:widowControl/>
+        <w:tabs>
+          <w:tab w:val="clear" w:pos="720"/>
+          <w:tab w:val="left" w:pos="692" w:leader="none"/>
+          <w:tab w:val="left" w:pos="1384" w:leader="none"/>
+          <w:tab w:val="left" w:pos="2076" w:leader="none"/>
+          <w:tab w:val="left" w:pos="2768" w:leader="none"/>
+          <w:tab w:val="left" w:pos="3460" w:leader="none"/>
+          <w:tab w:val="left" w:pos="4152" w:leader="none"/>
+          <w:tab w:val="left" w:pos="4844" w:leader="none"/>
+          <w:tab w:val="left" w:pos="5536" w:leader="none"/>
+          <w:tab w:val="left" w:pos="6228" w:leader="none"/>
+          <w:tab w:val="left" w:pos="6920" w:leader="none"/>
+          <w:tab w:val="left" w:pos="7612" w:leader="none"/>
+          <w:tab w:val="left" w:pos="8304" w:leader="none"/>
+          <w:tab w:val="left" w:pos="8996" w:leader="none"/>
+          <w:tab w:val="left" w:pos="9688" w:leader="none"/>
+          <w:tab w:val="left" w:pos="10380" w:leader="none"/>
+        </w:tabs>
         <w:suppressAutoHyphens w:val="false"/>
         <w:bidi w:val="0"/>
         <w:spacing w:lineRule="auto" w:line="240" w:before="0" w:after="0"/>
@@ -31882,7 +32111,7 @@
           <w:sz w:val="18"/>
           <w:szCs w:val="18"/>
           <w:u w:val="none" w:color="000000"/>
-          <w:del w:id="533" w:author="&lt;анонимный&gt;" w:date="2022-03-02T23:27:26Z"/>
+          <w:del w:id="539" w:author="&lt;анонимный&gt;" w:date="2022-03-02T23:27:26Z"/>
           <w14:textFill>
             <w14:solidFill>
               <w14:srgbClr w14:val="000000"/>
@@ -31890,7 +32119,7 @@
           </w14:textFill>
         </w:rPr>
       </w:pPr>
-      <w:del w:id="532" w:author="&lt;анонимный&gt;" w:date="2022-03-02T23:27:26Z">
+      <w:del w:id="538" w:author="&lt;анонимный&gt;" w:date="2022-03-02T23:27:26Z">
         <w:r>
           <w:rPr>
             <w:rFonts w:eastAsia="Times New Roman" w:cs="Times New Roman" w:ascii="Times New Roman" w:hAnsi="Times New Roman"/>
@@ -32133,10 +32362,10 @@
           <w:sz w:val="32"/>
           <w:szCs w:val="32"/>
           <w:u w:val="none" w:color="000000"/>
-          <w:del w:id="535" w:author="&lt;анонимный&gt;" w:date="2022-03-02T23:27:55Z"/>
-        </w:rPr>
-      </w:pPr>
-      <w:del w:id="534" w:author="&lt;анонимный&gt;" w:date="2022-03-02T23:27:55Z">
+          <w:del w:id="541" w:author="&lt;анонимный&gt;" w:date="2022-03-02T23:27:55Z"/>
+        </w:rPr>
+      </w:pPr>
+      <w:del w:id="540" w:author="&lt;анонимный&gt;" w:date="2022-03-02T23:27:55Z">
         <w:r>
           <w:rPr>
             <w:rFonts w:ascii="Times New Roman" w:hAnsi="Times New Roman"/>
@@ -32228,10 +32457,10 @@
           <w:sz w:val="20"/>
           <w:szCs w:val="20"/>
           <w:u w:val="none" w:color="000000"/>
-          <w:del w:id="537" w:author="&lt;анонимный&gt;" w:date="2022-03-02T23:27:55Z"/>
-        </w:rPr>
-      </w:pPr>
-      <w:del w:id="536" w:author="&lt;анонимный&gt;" w:date="2022-03-02T23:27:55Z">
+          <w:del w:id="543" w:author="&lt;анонимный&gt;" w:date="2022-03-02T23:27:55Z"/>
+        </w:rPr>
+      </w:pPr>
+      <w:del w:id="542" w:author="&lt;анонимный&gt;" w:date="2022-03-02T23:27:55Z">
         <w:r>
           <w:rPr>
             <w:rFonts w:ascii="Times New Roman" w:hAnsi="Times New Roman"/>
@@ -32323,10 +32552,10 @@
           <w:sz w:val="20"/>
           <w:szCs w:val="20"/>
           <w:u w:val="none" w:color="000000"/>
-          <w:del w:id="539" w:author="&lt;анонимный&gt;" w:date="2022-03-02T23:27:55Z"/>
-        </w:rPr>
-      </w:pPr>
-      <w:del w:id="538" w:author="&lt;анонимный&gt;" w:date="2022-03-02T23:27:55Z">
+          <w:del w:id="545" w:author="&lt;анонимный&gt;" w:date="2022-03-02T23:27:55Z"/>
+        </w:rPr>
+      </w:pPr>
+      <w:del w:id="544" w:author="&lt;анонимный&gt;" w:date="2022-03-02T23:27:55Z">
         <w:r>
           <w:rPr>
             <w:rFonts w:ascii="Times New Roman" w:hAnsi="Times New Roman"/>
@@ -32418,10 +32647,10 @@
           <w:sz w:val="20"/>
           <w:szCs w:val="20"/>
           <w:u w:val="none" w:color="000000"/>
-          <w:del w:id="541" w:author="&lt;анонимный&gt;" w:date="2022-03-02T23:27:55Z"/>
-        </w:rPr>
-      </w:pPr>
-      <w:del w:id="540" w:author="&lt;анонимный&gt;" w:date="2022-03-02T23:27:55Z">
+          <w:del w:id="547" w:author="&lt;анонимный&gt;" w:date="2022-03-02T23:27:55Z"/>
+        </w:rPr>
+      </w:pPr>
+      <w:del w:id="546" w:author="&lt;анонимный&gt;" w:date="2022-03-02T23:27:55Z">
         <w:r>
           <w:rPr>
             <w:rFonts w:ascii="Times New Roman" w:hAnsi="Times New Roman"/>
@@ -32513,10 +32742,10 @@
           <w:sz w:val="20"/>
           <w:szCs w:val="20"/>
           <w:u w:val="none" w:color="000000"/>
-          <w:del w:id="543" w:author="&lt;анонимный&gt;" w:date="2022-03-02T23:27:55Z"/>
-        </w:rPr>
-      </w:pPr>
-      <w:del w:id="542" w:author="&lt;анонимный&gt;" w:date="2022-03-02T23:27:55Z">
+          <w:del w:id="549" w:author="&lt;анонимный&gt;" w:date="2022-03-02T23:27:55Z"/>
+        </w:rPr>
+      </w:pPr>
+      <w:del w:id="548" w:author="&lt;анонимный&gt;" w:date="2022-03-02T23:27:55Z">
         <w:r>
           <w:rPr>
             <w:rFonts w:ascii="Times New Roman" w:hAnsi="Times New Roman"/>
@@ -32608,10 +32837,10 @@
           <w:sz w:val="20"/>
           <w:szCs w:val="20"/>
           <w:u w:val="none" w:color="000000"/>
-          <w:del w:id="545" w:author="&lt;анонимный&gt;" w:date="2022-03-02T23:27:55Z"/>
-        </w:rPr>
-      </w:pPr>
-      <w:del w:id="544" w:author="&lt;анонимный&gt;" w:date="2022-03-02T23:27:55Z">
+          <w:del w:id="551" w:author="&lt;анонимный&gt;" w:date="2022-03-02T23:27:55Z"/>
+        </w:rPr>
+      </w:pPr>
+      <w:del w:id="550" w:author="&lt;анонимный&gt;" w:date="2022-03-02T23:27:55Z">
         <w:r>
           <w:rPr>
             <w:rFonts w:ascii="Times New Roman" w:hAnsi="Times New Roman"/>
@@ -32700,13 +32929,13 @@
         <w:jc w:val="left"/>
         <w:rPr>
           <w:rFonts w:ascii="Times New Roman" w:hAnsi="Times New Roman" w:eastAsia="Times New Roman" w:cs="Times New Roman"/>
-          <w:ins w:id="549" w:author="&lt;анонимный&gt;" w:date="2022-03-02T23:27:55Z"/>
+          <w:ins w:id="555" w:author="&lt;анонимный&gt;" w:date="2022-03-02T23:27:55Z"/>
           <w:sz w:val="32"/>
           <w:szCs w:val="32"/>
           <w:u w:val="none" w:color="000000"/>
         </w:rPr>
       </w:pPr>
-      <w:del w:id="546" w:author="&lt;анонимный&gt;" w:date="2022-03-02T23:27:55Z">
+      <w:del w:id="552" w:author="&lt;анонимный&gt;" w:date="2022-03-02T23:27:55Z">
         <w:r>
           <w:rPr>
             <w:rFonts w:ascii="Times New Roman" w:hAnsi="Times New Roman"/>
@@ -32718,7 +32947,7 @@
           <w:delText>(base) denisfadeev@MacBook-Pro-Denis Downloads %</w:delText>
         </w:r>
       </w:del>
-      <w:del w:id="547" w:author="&lt;анонимный&gt;" w:date="2022-03-02T23:27:55Z">
+      <w:del w:id="553" w:author="&lt;анонимный&gt;" w:date="2022-03-02T23:27:55Z">
         <w:r>
           <w:rPr>
             <w:rFonts w:ascii="Times New Roman" w:hAnsi="Times New Roman"/>
@@ -32729,7 +32958,7 @@
           <w:delText xml:space="preserve"> </w:delText>
         </w:r>
       </w:del>
-      <w:ins w:id="548" w:author="&lt;анонимный&gt;" w:date="2022-03-02T23:27:55Z">
+      <w:ins w:id="554" w:author="&lt;анонимный&gt;" w:date="2022-03-02T23:27:55Z">
         <w:r>
           <w:rPr>
             <w:rFonts w:eastAsia="Times New Roman" w:cs="Times New Roman" w:ascii="Times New Roman" w:hAnsi="Times New Roman"/>
@@ -32818,10 +33047,10 @@
         <w:rPr>
           <w:sz w:val="20"/>
           <w:szCs w:val="20"/>
-          <w:ins w:id="551" w:author="&lt;анонимный&gt;" w:date="2022-03-02T23:27:55Z"/>
-        </w:rPr>
-      </w:pPr>
-      <w:ins w:id="550" w:author="&lt;анонимный&gt;" w:date="2022-03-02T23:27:55Z">
+          <w:ins w:id="557" w:author="&lt;анонимный&gt;" w:date="2022-03-02T23:27:55Z"/>
+        </w:rPr>
+      </w:pPr>
+      <w:ins w:id="556" w:author="&lt;анонимный&gt;" w:date="2022-03-02T23:27:55Z">
         <w:r>
           <w:rPr>
             <w:rFonts w:eastAsia="Times New Roman" w:cs="Times New Roman" w:ascii="Times New Roman" w:hAnsi="Times New Roman"/>
@@ -32910,10 +33139,10 @@
         <w:rPr>
           <w:sz w:val="20"/>
           <w:szCs w:val="20"/>
-          <w:ins w:id="553" w:author="&lt;анонимный&gt;" w:date="2022-03-02T23:27:55Z"/>
-        </w:rPr>
-      </w:pPr>
-      <w:ins w:id="552" w:author="&lt;анонимный&gt;" w:date="2022-03-02T23:27:55Z">
+          <w:ins w:id="559" w:author="&lt;анонимный&gt;" w:date="2022-03-02T23:27:55Z"/>
+        </w:rPr>
+      </w:pPr>
+      <w:ins w:id="558" w:author="&lt;анонимный&gt;" w:date="2022-03-02T23:27:55Z">
         <w:r>
           <w:rPr>
             <w:rFonts w:eastAsia="Times New Roman" w:cs="Times New Roman" w:ascii="Times New Roman" w:hAnsi="Times New Roman"/>
@@ -33002,10 +33231,10 @@
         <w:rPr>
           <w:sz w:val="20"/>
           <w:szCs w:val="20"/>
-          <w:ins w:id="555" w:author="&lt;анонимный&gt;" w:date="2022-03-02T23:27:55Z"/>
-        </w:rPr>
-      </w:pPr>
-      <w:ins w:id="554" w:author="&lt;анонимный&gt;" w:date="2022-03-02T23:27:55Z">
+          <w:ins w:id="561" w:author="&lt;анонимный&gt;" w:date="2022-03-02T23:27:55Z"/>
+        </w:rPr>
+      </w:pPr>
+      <w:ins w:id="560" w:author="&lt;анонимный&gt;" w:date="2022-03-02T23:27:55Z">
         <w:r>
           <w:rPr>
             <w:rFonts w:eastAsia="Times New Roman" w:cs="Times New Roman" w:ascii="Times New Roman" w:hAnsi="Times New Roman"/>
@@ -33094,10 +33323,10 @@
         <w:rPr>
           <w:sz w:val="20"/>
           <w:szCs w:val="20"/>
-          <w:ins w:id="557" w:author="&lt;анонимный&gt;" w:date="2022-03-02T23:27:55Z"/>
-        </w:rPr>
-      </w:pPr>
-      <w:ins w:id="556" w:author="&lt;анонимный&gt;" w:date="2022-03-02T23:27:55Z">
+          <w:ins w:id="563" w:author="&lt;анонимный&gt;" w:date="2022-03-02T23:27:55Z"/>
+        </w:rPr>
+      </w:pPr>
+      <w:ins w:id="562" w:author="&lt;анонимный&gt;" w:date="2022-03-02T23:27:55Z">
         <w:r>
           <w:rPr>
             <w:rFonts w:eastAsia="Times New Roman" w:cs="Times New Roman" w:ascii="Times New Roman" w:hAnsi="Times New Roman"/>
@@ -33188,7 +33417,7 @@
           <w:szCs w:val="20"/>
         </w:rPr>
       </w:pPr>
-      <w:ins w:id="558" w:author="&lt;анонимный&gt;" w:date="2022-03-02T23:27:55Z">
+      <w:ins w:id="564" w:author="&lt;анонимный&gt;" w:date="2022-03-02T23:27:55Z">
         <w:r>
           <w:rPr>
             <w:rFonts w:eastAsia="Times New Roman" w:cs="Times New Roman" w:ascii="Times New Roman" w:hAnsi="Times New Roman"/>
@@ -33446,8 +33675,8 @@
       </w:tblPr>
       <w:tblGrid>
         <w:gridCol w:w="400"/>
-        <w:gridCol w:w="728"/>
-        <w:gridCol w:w="1087"/>
+        <w:gridCol w:w="727"/>
+        <w:gridCol w:w="1088"/>
         <w:gridCol w:w="1280"/>
         <w:gridCol w:w="1963"/>
         <w:gridCol w:w="1800"/>
@@ -33488,7 +33717,7 @@
         </w:tc>
         <w:tc>
           <w:tcPr>
-            <w:tcW w:w="728" w:type="dxa"/>
+            <w:tcW w:w="727" w:type="dxa"/>
             <w:tcBorders>
               <w:top w:val="single" w:sz="4" w:space="0" w:color="000000"/>
               <w:left w:val="single" w:sz="4" w:space="0" w:color="000000"/>
@@ -33522,7 +33751,7 @@
         </w:tc>
         <w:tc>
           <w:tcPr>
-            <w:tcW w:w="1087" w:type="dxa"/>
+            <w:tcW w:w="1088" w:type="dxa"/>
             <w:tcBorders>
               <w:top w:val="single" w:sz="4" w:space="0" w:color="000000"/>
               <w:left w:val="single" w:sz="4" w:space="0" w:color="000000"/>
@@ -33712,7 +33941,7 @@
         </w:tc>
         <w:tc>
           <w:tcPr>
-            <w:tcW w:w="728" w:type="dxa"/>
+            <w:tcW w:w="727" w:type="dxa"/>
             <w:tcBorders>
               <w:top w:val="single" w:sz="4" w:space="0" w:color="000000"/>
               <w:left w:val="single" w:sz="4" w:space="0" w:color="000000"/>
@@ -33746,7 +33975,7 @@
         </w:tc>
         <w:tc>
           <w:tcPr>
-            <w:tcW w:w="1087" w:type="dxa"/>
+            <w:tcW w:w="1088" w:type="dxa"/>
             <w:tcBorders>
               <w:top w:val="single" w:sz="4" w:space="0" w:color="000000"/>
               <w:left w:val="single" w:sz="4" w:space="0" w:color="000000"/>
@@ -34138,7 +34367,7 @@
         <w:rPr>
           <w:sz w:val="20"/>
           <w:szCs w:val="20"/>
-          <w:ins w:id="587" w:author="&lt;анонимный&gt;" w:date="2022-03-09T14:55:00Z"/>
+          <w:ins w:id="591" w:author="&lt;анонимный&gt;" w:date="2022-03-09T14:55:00Z"/>
         </w:rPr>
       </w:pPr>
       <w:r>
@@ -34157,7 +34386,7 @@
         </w:rPr>
         <w:t>В результате лабораторной работы были выполнены все</w:t>
       </w:r>
-      <w:del w:id="559" w:author="&lt;анонимный&gt;" w:date="2022-03-09T14:30:41Z">
+      <w:del w:id="565" w:author="&lt;анонимный&gt;" w:date="2022-03-09T14:30:41Z">
         <w:r>
           <w:rPr>
             <w:outline w:val="false"/>
@@ -34191,7 +34420,7 @@
         </w:rPr>
         <w:t xml:space="preserve"> </w:t>
       </w:r>
-      <w:del w:id="560" w:author="&lt;анонимный&gt;" w:date="2022-03-09T14:30:45Z">
+      <w:del w:id="566" w:author="&lt;анонимный&gt;" w:date="2022-03-09T14:30:45Z">
         <w:r>
           <w:rPr>
             <w:outline w:val="false"/>
@@ -34209,7 +34438,7 @@
           <w:delText>цели</w:delText>
         </w:r>
       </w:del>
-      <w:ins w:id="561" w:author="&lt;анонимный&gt;" w:date="2022-03-09T14:30:48Z">
+      <w:ins w:id="567" w:author="&lt;анонимный&gt;" w:date="2022-03-09T14:30:48Z">
         <w:r>
           <w:rPr>
             <w:outline w:val="false"/>
@@ -34243,7 +34472,7 @@
         </w:rPr>
         <w:t xml:space="preserve">. </w:t>
       </w:r>
-      <w:del w:id="562" w:author="&lt;анонимный&gt;" w:date="2022-03-09T14:31:21Z">
+      <w:del w:id="568" w:author="&lt;анонимный&gt;" w:date="2022-03-09T14:31:21Z">
         <w:r>
           <w:rPr>
             <w:outline w:val="false"/>
@@ -34261,7 +34490,7 @@
           <w:delText>Изучены важные</w:delText>
         </w:r>
       </w:del>
-      <w:ins w:id="563" w:author="&lt;анонимный&gt;" w:date="2022-03-09T14:31:26Z">
+      <w:ins w:id="569" w:author="&lt;анонимный&gt;" w:date="2022-03-09T14:31:26Z">
         <w:r>
           <w:rPr>
             <w:outline w:val="false"/>
@@ -34311,7 +34540,7 @@
         </w:rPr>
         <w:t>UNIX,</w:t>
       </w:r>
-      <w:del w:id="564" w:author="&lt;анонимный&gt;" w:date="2022-03-09T14:36:47Z">
+      <w:del w:id="570" w:author="&lt;анонимный&gt;" w:date="2022-03-09T14:36:47Z">
         <w:r>
           <w:rPr>
             <w:outline w:val="false"/>
@@ -34329,7 +34558,7 @@
           <w:delText xml:space="preserve"> </w:delText>
         </w:r>
       </w:del>
-      <w:del w:id="565" w:author="&lt;анонимный&gt;" w:date="2022-03-09T14:36:47Z">
+      <w:del w:id="571" w:author="&lt;анонимный&gt;" w:date="2022-03-09T14:36:47Z">
         <w:r>
           <w:rPr>
             <w:outline w:val="false"/>
@@ -34363,7 +34592,7 @@
         </w:rPr>
         <w:t xml:space="preserve"> к</w:t>
       </w:r>
-      <w:del w:id="566" w:author="&lt;анонимный&gt;" w:date="2022-03-09T14:44:25Z">
+      <w:del w:id="572" w:author="&lt;анонимный&gt;" w:date="2022-03-09T14:44:25Z">
         <w:r>
           <w:rPr>
             <w:outline w:val="false"/>
@@ -34381,7 +34610,7 @@
           <w:delText>оторых</w:delText>
         </w:r>
       </w:del>
-      <w:ins w:id="567" w:author="&lt;анонимный&gt;" w:date="2022-03-09T15:05:18Z">
+      <w:ins w:id="573" w:author="&lt;анонимный&gt;" w:date="2022-03-09T15:05:18Z">
         <w:r>
           <w:rPr>
             <w:outline w:val="false"/>
@@ -34399,7 +34628,7 @@
           <w:t>от</w:t>
         </w:r>
       </w:ins>
-      <w:ins w:id="568" w:author="&lt;анонимный&gt;" w:date="2022-03-09T14:44:04Z">
+      <w:ins w:id="574" w:author="&lt;анонимный&gt;" w:date="2022-03-09T14:44:04Z">
         <w:r>
           <w:rPr>
             <w:outline w:val="false"/>
@@ -34433,7 +34662,7 @@
         </w:rPr>
         <w:t xml:space="preserve"> будет </w:t>
       </w:r>
-      <w:del w:id="569" w:author="&lt;анонимный&gt;" w:date="2022-03-09T14:44:35Z">
+      <w:del w:id="575" w:author="&lt;анонимный&gt;" w:date="2022-03-09T14:44:35Z">
         <w:r>
           <w:rPr>
             <w:outline w:val="false"/>
@@ -34451,7 +34680,7 @@
           <w:delText xml:space="preserve">полезно </w:delText>
         </w:r>
       </w:del>
-      <w:ins w:id="570" w:author="&lt;анонимный&gt;" w:date="2022-03-09T14:44:36Z">
+      <w:ins w:id="576" w:author="&lt;анонимный&gt;" w:date="2022-03-09T14:44:36Z">
         <w:r>
           <w:rPr>
             <w:outline w:val="false"/>
@@ -34485,7 +34714,7 @@
         </w:rPr>
         <w:t xml:space="preserve">при автоматизации </w:t>
       </w:r>
-      <w:del w:id="571" w:author="&lt;анонимный&gt;" w:date="2022-03-09T14:44:59Z">
+      <w:del w:id="577" w:author="&lt;анонимный&gt;" w:date="2022-03-09T14:44:59Z">
         <w:r>
           <w:rPr>
             <w:outline w:val="false"/>
@@ -34503,7 +34732,7 @@
           <w:delText>некоторых процессов по работе с ОС и её составляющими</w:delText>
         </w:r>
       </w:del>
-      <w:ins w:id="572" w:author="&lt;анонимный&gt;" w:date="2022-03-09T14:45:00Z">
+      <w:ins w:id="578" w:author="&lt;анонимный&gt;" w:date="2022-03-09T14:45:00Z">
         <w:r>
           <w:rPr>
             <w:outline w:val="false"/>
@@ -34537,7 +34766,7 @@
         </w:rPr>
         <w:t xml:space="preserve">. </w:t>
       </w:r>
-      <w:del w:id="573" w:author="&lt;анонимный&gt;" w:date="2022-03-09T14:45:21Z">
+      <w:del w:id="579" w:author="&lt;анонимный&gt;" w:date="2022-03-09T14:45:21Z">
         <w:r>
           <w:rPr>
             <w:outline w:val="false"/>
@@ -34555,7 +34784,7 @@
           <w:delText>Кроме этого, результатом лабораторной работы стал работающий скрипт, написание которого закрепило знания об утилитах</w:delText>
         </w:r>
       </w:del>
-      <w:ins w:id="574" w:author="&lt;анонимный&gt;" w:date="2022-03-09T14:47:16Z">
+      <w:ins w:id="580" w:author="&lt;анонимный&gt;" w:date="2022-03-09T14:47:16Z">
         <w:r>
           <w:rPr>
             <w:outline w:val="false"/>
@@ -34573,7 +34802,7 @@
           <w:t>Был разработан скрипт, который помог укрепить полученн</w:t>
         </w:r>
       </w:ins>
-      <w:ins w:id="575" w:author="&lt;анонимный&gt;" w:date="2022-03-09T14:48:00Z">
+      <w:ins w:id="581" w:author="&lt;анонимный&gt;" w:date="2022-03-09T14:48:00Z">
         <w:r>
           <w:rPr>
             <w:outline w:val="false"/>
@@ -34607,7 +34836,7 @@
         </w:rPr>
         <w:t xml:space="preserve">. </w:t>
       </w:r>
-      <w:ins w:id="576" w:author="&lt;анонимный&gt;" w:date="2022-03-09T14:52:18Z">
+      <w:ins w:id="582" w:author="&lt;анонимный&gt;" w:date="2022-03-09T14:52:18Z">
         <w:r>
           <w:rPr>
             <w:outline w:val="false"/>
@@ -34622,46 +34851,10 @@
               </w14:solidFill>
             </w14:textFill>
           </w:rPr>
-          <w:t>Изучение b</w:t>
+          <w:t xml:space="preserve">Изучение bash было сложнее, чем других языков, </w:t>
         </w:r>
       </w:ins>
-      <w:ins w:id="577" w:author="&lt;анонимный&gt;" w:date="2022-03-09T14:52:18Z">
-        <w:r>
-          <w:rPr>
-            <w:outline w:val="false"/>
-            <w:color w:val="000000"/>
-            <w:sz w:val="20"/>
-            <w:szCs w:val="20"/>
-            <w:u w:val="none" w:color="000000"/>
-            <w:lang w:val="ru-RU"/>
-            <w14:textFill>
-              <w14:solidFill>
-                <w14:srgbClr w14:val="000000"/>
-              </w14:solidFill>
-            </w14:textFill>
-          </w:rPr>
-          <w:t>a</w:t>
-        </w:r>
-      </w:ins>
-      <w:ins w:id="578" w:author="&lt;анонимный&gt;" w:date="2022-03-09T14:52:18Z">
-        <w:r>
-          <w:rPr>
-            <w:outline w:val="false"/>
-            <w:color w:val="000000"/>
-            <w:sz w:val="20"/>
-            <w:szCs w:val="20"/>
-            <w:u w:val="none" w:color="000000"/>
-            <w:lang w:val="ru-RU"/>
-            <w14:textFill>
-              <w14:solidFill>
-                <w14:srgbClr w14:val="000000"/>
-              </w14:solidFill>
-            </w14:textFill>
-          </w:rPr>
-          <w:t xml:space="preserve">sh было сложнее, чем других языков, </w:t>
-        </w:r>
-      </w:ins>
-      <w:ins w:id="579" w:author="&lt;анонимный&gt;" w:date="2022-03-09T14:53:02Z">
+      <w:ins w:id="583" w:author="&lt;анонимный&gt;" w:date="2022-03-09T14:53:02Z">
         <w:r>
           <w:rPr>
             <w:outline w:val="false"/>
@@ -34679,7 +34872,7 @@
           <w:t>было труднее понять, как работают утилиты, а точнее как совместить их работу. Главной причиной этому было</w:t>
         </w:r>
       </w:ins>
-      <w:ins w:id="580" w:author="&lt;анонимный&gt;" w:date="2022-03-09T14:49:29Z">
+      <w:ins w:id="584" w:author="&lt;анонимный&gt;" w:date="2022-03-09T14:49:29Z">
         <w:r>
           <w:rPr>
             <w:outline w:val="false"/>
@@ -34697,7 +34890,7 @@
           <w:t xml:space="preserve"> </w:t>
         </w:r>
       </w:ins>
-      <w:del w:id="581" w:author="&lt;анонимный&gt;" w:date="2022-03-09T14:48:25Z">
+      <w:del w:id="585" w:author="&lt;анонимный&gt;" w:date="2022-03-09T14:48:25Z">
         <w:r>
           <w:rPr>
             <w:outline w:val="false"/>
@@ -34715,7 +34908,7 @@
           <w:delText xml:space="preserve">Из положительных сторон работы я могу особо выделить преодоление некоторой невидимой стены, препятствовавшей ранее мне изучить </w:delText>
         </w:r>
       </w:del>
-      <w:del w:id="582" w:author="&lt;анонимный&gt;" w:date="2022-03-09T14:48:25Z">
+      <w:del w:id="586" w:author="&lt;анонимный&gt;" w:date="2022-03-09T14:48:25Z">
         <w:r>
           <w:rPr>
             <w:outline w:val="false"/>
@@ -34733,7 +34926,7 @@
           <w:delText xml:space="preserve">Bash  </w:delText>
         </w:r>
       </w:del>
-      <w:del w:id="583" w:author="&lt;анонимный&gt;" w:date="2022-03-09T14:48:25Z">
+      <w:del w:id="587" w:author="&lt;анонимный&gt;" w:date="2022-03-09T14:48:25Z">
         <w:r>
           <w:rPr>
             <w:outline w:val="false"/>
@@ -34751,7 +34944,7 @@
           <w:delText>скрипты. Они мне казались достаточно сложными и непонятными.</w:delText>
         </w:r>
       </w:del>
-      <w:ins w:id="584" w:author="&lt;анонимный&gt;" w:date="2022-03-09T14:53:56Z">
+      <w:ins w:id="588" w:author="&lt;анонимный&gt;" w:date="2022-03-09T14:53:56Z">
         <w:r>
           <w:rPr>
             <w:outline w:val="false"/>
@@ -34769,7 +34962,7 @@
           <w:t xml:space="preserve">то, </w:t>
         </w:r>
       </w:ins>
-      <w:ins w:id="585" w:author="&lt;анонимный&gt;" w:date="2022-03-09T14:54:13Z">
+      <w:ins w:id="589" w:author="&lt;анонимный&gt;" w:date="2022-03-09T14:54:13Z">
         <w:r>
           <w:rPr>
             <w:outline w:val="false"/>
@@ -34787,7 +34980,7 @@
           <w:t>что полной доступной информации с хорошими примерами на русском языке</w:t>
         </w:r>
       </w:ins>
-      <w:ins w:id="586" w:author="&lt;анонимный&gt;" w:date="2022-03-09T14:55:00Z">
+      <w:ins w:id="590" w:author="&lt;анонимный&gt;" w:date="2022-03-09T14:55:00Z">
         <w:r>
           <w:rPr>
             <w:outline w:val="false"/>
@@ -34845,7 +35038,7 @@
         </w:rPr>
         <w:t>Подпись студента _________________</w:t>
       </w:r>
-      <w:ins w:id="588" w:author="&lt;анонимный&gt;" w:date="2022-03-09T14:47:18Z">
+      <w:ins w:id="592" w:author="&lt;анонимный&gt;" w:date="2022-03-09T14:47:18Z">
         <w:r>
           <w:rPr>
             <w:outline w:val="false"/>
